--- a/Technology and Concept Research/Bluetooth and Comm Protocols/Protocol Phone to Server.docx
+++ b/Technology and Concept Research/Bluetooth and Comm Protocols/Protocol Phone to Server.docx
@@ -85,8 +85,6 @@
       <w:r>
         <w:t>Request-response protocol</w:t>
       </w:r>
-      <w:bookmarkStart w:id="0" w:name="_GoBack"/>
-      <w:bookmarkEnd w:id="0"/>
     </w:p>
     <w:p>
       <w:pPr>
@@ -134,132 +132,17 @@
       <w:pPr>
         <w:pStyle w:val="NormalWeb"/>
         <w:numPr>
-          <w:ilvl w:val="0"/>
+          <w:ilvl w:val="1"/>
           <w:numId w:val="1"/>
         </w:numPr>
       </w:pPr>
       <w:hyperlink r:id="rId5" w:history="1">
-        <w:r>
-          <w:rPr>
-            <w:rStyle w:val="Hyperlink"/>
-          </w:rPr>
-          <w:t>M</w:t>
-        </w:r>
-        <w:r>
-          <w:rPr>
-            <w:rStyle w:val="Hyperlink"/>
-          </w:rPr>
-          <w:t>Q</w:t>
-        </w:r>
-        <w:r>
-          <w:rPr>
-            <w:rStyle w:val="Hyperlink"/>
-          </w:rPr>
-          <w:t>T</w:t>
-        </w:r>
-        <w:r>
-          <w:rPr>
-            <w:rStyle w:val="Hyperlink"/>
-          </w:rPr>
-          <w:t>T</w:t>
-        </w:r>
-      </w:hyperlink>
-      <w:r>
-        <w:t xml:space="preserve"> </w:t>
-      </w:r>
-      <w:r>
-        <w:t>(MQ Telemetry Transport)</w:t>
-      </w:r>
-    </w:p>
-    <w:p>
-      <w:pPr>
-        <w:pStyle w:val="NormalWeb"/>
-        <w:numPr>
-          <w:ilvl w:val="1"/>
-          <w:numId w:val="1"/>
-        </w:numPr>
-      </w:pPr>
-      <w:r>
-        <w:t>M2M/IoT connectivity protocol. Light weight publish/subscribe message transport. Useful for connections with remote locations, small code footprint/bandwidth required</w:t>
-      </w:r>
-    </w:p>
-    <w:p>
-      <w:pPr>
-        <w:pStyle w:val="NormalWeb"/>
-        <w:numPr>
-          <w:ilvl w:val="1"/>
-          <w:numId w:val="1"/>
-        </w:numPr>
-      </w:pPr>
-      <w:r>
-        <w:t>Can set QoS</w:t>
-      </w:r>
-      <w:r>
-        <w:t xml:space="preserve"> for messages.</w:t>
-      </w:r>
-    </w:p>
-    <w:p>
-      <w:pPr>
-        <w:pStyle w:val="NormalWeb"/>
-        <w:numPr>
-          <w:ilvl w:val="1"/>
-          <w:numId w:val="1"/>
-        </w:numPr>
-      </w:pPr>
-      <w:hyperlink r:id="rId6" w:history="1">
-        <w:r>
-          <w:rPr>
-            <w:rStyle w:val="Hyperlink"/>
-          </w:rPr>
-          <w:t>MQT</w:t>
-        </w:r>
-        <w:r>
-          <w:rPr>
-            <w:rStyle w:val="Hyperlink"/>
-          </w:rPr>
-          <w:t>T</w:t>
-        </w:r>
-        <w:r>
-          <w:rPr>
-            <w:rStyle w:val="Hyperlink"/>
-          </w:rPr>
-          <w:t>-SN</w:t>
-        </w:r>
-      </w:hyperlink>
-    </w:p>
-    <w:p>
-      <w:pPr>
-        <w:pStyle w:val="NormalWeb"/>
-        <w:numPr>
-          <w:ilvl w:val="2"/>
-          <w:numId w:val="1"/>
-        </w:numPr>
-      </w:pPr>
-      <w:r>
-        <w:t>MQTT for sensor networks. Open and lightweight publish/subscribe designed for M2M and mobile apps</w:t>
-      </w:r>
-    </w:p>
-    <w:p>
-      <w:pPr>
-        <w:pStyle w:val="NormalWeb"/>
-        <w:numPr>
-          <w:ilvl w:val="1"/>
-          <w:numId w:val="1"/>
-        </w:numPr>
-      </w:pPr>
-      <w:hyperlink r:id="rId7" w:history="1">
         <w:proofErr w:type="spellStart"/>
         <w:r>
           <w:rPr>
             <w:rStyle w:val="Hyperlink"/>
           </w:rPr>
-          <w:t>Mosquitt</w:t>
-        </w:r>
-        <w:r>
-          <w:rPr>
-            <w:rStyle w:val="Hyperlink"/>
-          </w:rPr>
-          <w:t>o</w:t>
+          <w:t>OkHttp</w:t>
         </w:r>
         <w:proofErr w:type="spellEnd"/>
       </w:hyperlink>
@@ -273,32 +156,13 @@
         </w:numPr>
       </w:pPr>
       <w:r>
-        <w:t>Implements MQTT 3.1 and 3.1.1</w:t>
-      </w:r>
-    </w:p>
-    <w:p>
-      <w:pPr>
-        <w:pStyle w:val="NormalWeb"/>
-        <w:numPr>
-          <w:ilvl w:val="2"/>
-          <w:numId w:val="1"/>
-        </w:numPr>
-      </w:pPr>
-      <w:r>
-        <w:t>Provides C library for implementing MQTT clients</w:t>
-      </w:r>
-    </w:p>
-    <w:p>
-      <w:pPr>
-        <w:pStyle w:val="NormalWeb"/>
-        <w:numPr>
-          <w:ilvl w:val="2"/>
-          <w:numId w:val="1"/>
-        </w:numPr>
-      </w:pPr>
-      <w:r>
-        <w:t>Is part of Eclipse Foundation</w:t>
-      </w:r>
+        <w:t>HTTP &amp; HTTP/2 client for android</w:t>
+      </w:r>
+    </w:p>
+    <w:p>
+      <w:pPr>
+        <w:pStyle w:val="NormalWeb"/>
+      </w:pPr>
     </w:p>
     <w:p>
       <w:pPr>
@@ -308,162 +172,7 @@
           <w:numId w:val="1"/>
         </w:numPr>
       </w:pPr>
-      <w:hyperlink r:id="rId8" w:history="1">
-        <w:proofErr w:type="spellStart"/>
-        <w:r>
-          <w:rPr>
-            <w:rStyle w:val="Hyperlink"/>
-          </w:rPr>
-          <w:t>Webso</w:t>
-        </w:r>
-        <w:r>
-          <w:rPr>
-            <w:rStyle w:val="Hyperlink"/>
-          </w:rPr>
-          <w:t>c</w:t>
-        </w:r>
-        <w:r>
-          <w:rPr>
-            <w:rStyle w:val="Hyperlink"/>
-          </w:rPr>
-          <w:t>ket</w:t>
-        </w:r>
-        <w:proofErr w:type="spellEnd"/>
-      </w:hyperlink>
-    </w:p>
-    <w:p>
-      <w:pPr>
-        <w:pStyle w:val="NormalWeb"/>
-        <w:numPr>
-          <w:ilvl w:val="1"/>
-          <w:numId w:val="1"/>
-        </w:numPr>
-        <w:tabs>
-          <w:tab w:val="clear" w:pos="1440"/>
-        </w:tabs>
-      </w:pPr>
-      <w:r>
-        <w:t>Provides full duplex over single connection.</w:t>
-      </w:r>
-    </w:p>
-    <w:p>
-      <w:pPr>
-        <w:pStyle w:val="NormalWeb"/>
-        <w:numPr>
-          <w:ilvl w:val="1"/>
-          <w:numId w:val="1"/>
-        </w:numPr>
-        <w:tabs>
-          <w:tab w:val="clear" w:pos="1440"/>
-        </w:tabs>
-      </w:pPr>
-      <w:r>
-        <w:t>Compatible with HTTP, uses ports 80/443</w:t>
-      </w:r>
-    </w:p>
-    <w:p>
-      <w:pPr>
-        <w:pStyle w:val="NormalWeb"/>
-        <w:numPr>
-          <w:ilvl w:val="1"/>
-          <w:numId w:val="1"/>
-        </w:numPr>
-        <w:tabs>
-          <w:tab w:val="clear" w:pos="1440"/>
-        </w:tabs>
-      </w:pPr>
-      <w:r>
-        <w:t>Can be secured</w:t>
-      </w:r>
-    </w:p>
-    <w:p>
-      <w:pPr>
-        <w:pStyle w:val="NormalWeb"/>
-        <w:numPr>
-          <w:ilvl w:val="0"/>
-          <w:numId w:val="1"/>
-        </w:numPr>
-      </w:pPr>
-      <w:hyperlink r:id="rId9" w:history="1">
-        <w:r>
-          <w:rPr>
-            <w:rStyle w:val="Hyperlink"/>
-          </w:rPr>
-          <w:t>DDS</w:t>
-        </w:r>
-      </w:hyperlink>
-      <w:r>
-        <w:t xml:space="preserve"> (Data Distribution Service)</w:t>
-      </w:r>
-    </w:p>
-    <w:p>
-      <w:pPr>
-        <w:pStyle w:val="NormalWeb"/>
-        <w:numPr>
-          <w:ilvl w:val="1"/>
-          <w:numId w:val="1"/>
-        </w:numPr>
-      </w:pPr>
-      <w:r>
-        <w:t>Easy integration</w:t>
-      </w:r>
-    </w:p>
-    <w:p>
-      <w:pPr>
-        <w:pStyle w:val="NormalWeb"/>
-        <w:numPr>
-          <w:ilvl w:val="1"/>
-          <w:numId w:val="1"/>
-        </w:numPr>
-      </w:pPr>
-      <w:r>
-        <w:t>Secure</w:t>
-      </w:r>
-    </w:p>
-    <w:p>
-      <w:pPr>
-        <w:pStyle w:val="NormalWeb"/>
-        <w:numPr>
-          <w:ilvl w:val="1"/>
-          <w:numId w:val="1"/>
-        </w:numPr>
-        <w:ind w:left="0" w:firstLine="1080"/>
-      </w:pPr>
-      <w:r>
-        <w:t xml:space="preserve">Open </w:t>
-      </w:r>
-      <w:proofErr w:type="spellStart"/>
-      <w:r>
-        <w:t>std</w:t>
-      </w:r>
-      <w:proofErr w:type="spellEnd"/>
-      <w:r>
-        <w:t xml:space="preserve"> and APIs</w:t>
-      </w:r>
-    </w:p>
-    <w:p>
-      <w:pPr>
-        <w:pStyle w:val="NormalWeb"/>
-        <w:numPr>
-          <w:ilvl w:val="1"/>
-          <w:numId w:val="1"/>
-        </w:numPr>
-        <w:ind w:left="0" w:firstLine="1080"/>
-      </w:pPr>
-      <w:r>
-        <w:t>Decentralized architecture</w:t>
-      </w:r>
-    </w:p>
-    <w:p>
-      <w:pPr>
-        <w:pStyle w:val="NormalWeb"/>
-        <w:numPr>
-          <w:ilvl w:val="0"/>
-          <w:numId w:val="1"/>
-        </w:numPr>
-      </w:pPr>
-      <w:hyperlink r:id="rId10" w:history="1">
-        <w:proofErr w:type="spellStart"/>
+      <w:hyperlink r:id="rId6" w:history="1">
         <w:r>
           <w:rPr>
             <w:rStyle w:val="Hyperlink"/>
@@ -482,32 +191,233 @@
           </w:rPr>
           <w:t>P</w:t>
         </w:r>
+      </w:hyperlink>
+      <w:r>
+        <w:t xml:space="preserve"> (Constrained App Protocol)</w:t>
+      </w:r>
+    </w:p>
+    <w:p>
+      <w:pPr>
+        <w:pStyle w:val="NormalWeb"/>
+        <w:numPr>
+          <w:ilvl w:val="1"/>
+          <w:numId w:val="1"/>
+        </w:numPr>
+      </w:pPr>
+      <w:r>
+        <w:t xml:space="preserve">Defined by </w:t>
+      </w:r>
+      <w:hyperlink r:id="rId7" w:history="1">
+        <w:r>
+          <w:rPr>
+            <w:rStyle w:val="Hyperlink"/>
+          </w:rPr>
+          <w:t>RFC7252</w:t>
+        </w:r>
+      </w:hyperlink>
+    </w:p>
+    <w:p>
+      <w:pPr>
+        <w:pStyle w:val="NormalWeb"/>
+        <w:numPr>
+          <w:ilvl w:val="1"/>
+          <w:numId w:val="1"/>
+        </w:numPr>
+      </w:pPr>
+      <w:r>
+        <w:t xml:space="preserve">Intended for resource-constrained devices. </w:t>
+      </w:r>
+    </w:p>
+    <w:p>
+      <w:pPr>
+        <w:pStyle w:val="NormalWeb"/>
+        <w:numPr>
+          <w:ilvl w:val="1"/>
+          <w:numId w:val="1"/>
+        </w:numPr>
+      </w:pPr>
+      <w:r>
+        <w:t xml:space="preserve">Easily interfaces to HTTP, very similar. </w:t>
+      </w:r>
+    </w:p>
+    <w:p>
+      <w:pPr>
+        <w:pStyle w:val="NormalWeb"/>
+        <w:numPr>
+          <w:ilvl w:val="1"/>
+          <w:numId w:val="1"/>
+        </w:numPr>
+      </w:pPr>
+      <w:r>
+        <w:t>Provides request/response model between endpoints</w:t>
+      </w:r>
+    </w:p>
+    <w:p>
+      <w:pPr>
+        <w:pStyle w:val="NormalWeb"/>
+        <w:numPr>
+          <w:ilvl w:val="1"/>
+          <w:numId w:val="1"/>
+        </w:numPr>
+      </w:pPr>
+      <w:r>
+        <w:t>Is secured</w:t>
+      </w:r>
+    </w:p>
+    <w:p>
+      <w:pPr>
+        <w:pStyle w:val="NormalWeb"/>
+        <w:numPr>
+          <w:ilvl w:val="1"/>
+          <w:numId w:val="1"/>
+        </w:numPr>
+      </w:pPr>
+      <w:hyperlink r:id="rId8" w:history="1">
+        <w:r>
+          <w:rPr>
+            <w:rStyle w:val="Hyperlink"/>
+          </w:rPr>
+          <w:t>Californium</w:t>
+        </w:r>
+      </w:hyperlink>
+    </w:p>
+    <w:p>
+      <w:pPr>
+        <w:pStyle w:val="NormalWeb"/>
+        <w:numPr>
+          <w:ilvl w:val="2"/>
+          <w:numId w:val="1"/>
+        </w:numPr>
+      </w:pPr>
+      <w:r>
+        <w:t>Java implementation of CoAP</w:t>
+      </w:r>
+    </w:p>
+    <w:p>
+      <w:pPr>
+        <w:pStyle w:val="NormalWeb"/>
+        <w:numPr>
+          <w:ilvl w:val="2"/>
+          <w:numId w:val="1"/>
+        </w:numPr>
+      </w:pPr>
+      <w:r>
+        <w:t>Targeted for back-end communicating with IoT</w:t>
+      </w:r>
+    </w:p>
+    <w:p>
+      <w:pPr>
+        <w:pStyle w:val="NormalWeb"/>
+        <w:numPr>
+          <w:ilvl w:val="2"/>
+          <w:numId w:val="1"/>
+        </w:numPr>
+      </w:pPr>
+      <w:r>
+        <w:t>Provides API for RESTful Web services</w:t>
+      </w:r>
+    </w:p>
+    <w:p>
+      <w:pPr>
+        <w:pStyle w:val="NormalWeb"/>
+        <w:numPr>
+          <w:ilvl w:val="2"/>
+          <w:numId w:val="1"/>
+        </w:numPr>
+      </w:pPr>
+      <w:r>
+        <w:t>“Outperforms HTTP servers”</w:t>
+      </w:r>
+    </w:p>
+    <w:p>
+      <w:pPr>
+        <w:pStyle w:val="NormalWeb"/>
+        <w:numPr>
+          <w:ilvl w:val="1"/>
+          <w:numId w:val="1"/>
+        </w:numPr>
+      </w:pPr>
+      <w:hyperlink r:id="rId9" w:history="1">
+        <w:r>
+          <w:rPr>
+            <w:rStyle w:val="Hyperlink"/>
+          </w:rPr>
+          <w:t>SPITFIREFOX</w:t>
+        </w:r>
+      </w:hyperlink>
+      <w:r>
+        <w:t>.</w:t>
+      </w:r>
+    </w:p>
+    <w:p>
+      <w:pPr>
+        <w:pStyle w:val="NormalWeb"/>
+        <w:numPr>
+          <w:ilvl w:val="2"/>
+          <w:numId w:val="1"/>
+        </w:numPr>
+      </w:pPr>
+      <w:r>
+        <w:t xml:space="preserve">Android implementation of </w:t>
+      </w:r>
+      <w:proofErr w:type="spellStart"/>
+      <w:r>
+        <w:t>nCoAP</w:t>
+      </w:r>
+      <w:proofErr w:type="spellEnd"/>
+    </w:p>
+    <w:p>
+      <w:pPr>
+        <w:pStyle w:val="NormalWeb"/>
+        <w:numPr>
+          <w:ilvl w:val="2"/>
+          <w:numId w:val="1"/>
+        </w:numPr>
+      </w:pPr>
+      <w:proofErr w:type="spellStart"/>
+      <w:r>
+        <w:t>nCoap</w:t>
+      </w:r>
+      <w:proofErr w:type="spellEnd"/>
+      <w:r>
+        <w:t xml:space="preserve"> is based on asynchronous and event-driven network application framework </w:t>
+      </w:r>
+      <w:hyperlink r:id="rId10" w:history="1">
+        <w:proofErr w:type="spellStart"/>
+        <w:r>
+          <w:rPr>
+            <w:rStyle w:val="Hyperlink"/>
+          </w:rPr>
+          <w:t>Net</w:t>
+        </w:r>
+        <w:r>
+          <w:rPr>
+            <w:rStyle w:val="Hyperlink"/>
+          </w:rPr>
+          <w:t>t</w:t>
+        </w:r>
+        <w:r>
+          <w:rPr>
+            <w:rStyle w:val="Hyperlink"/>
+          </w:rPr>
+          <w:t>y</w:t>
+        </w:r>
         <w:proofErr w:type="spellEnd"/>
       </w:hyperlink>
       <w:r>
-        <w:t xml:space="preserve"> (Constrained App Protocol)</w:t>
-      </w:r>
-    </w:p>
-    <w:p>
-      <w:pPr>
-        <w:pStyle w:val="NormalWeb"/>
-        <w:numPr>
-          <w:ilvl w:val="1"/>
-          <w:numId w:val="1"/>
-        </w:numPr>
-      </w:pPr>
-      <w:r>
-        <w:t>Intended for resource-constrained devices. Easily translates to HTTP/web. Low overhead. Constrained environment means it was designed for ~8-bit u-controllers.</w:t>
-      </w:r>
-      <w:r>
-        <w:t xml:space="preserve"> Not very secure.</w:t>
-      </w:r>
-    </w:p>
-    <w:p>
-      <w:pPr>
-        <w:pStyle w:val="NormalWeb"/>
-        <w:numPr>
-          <w:ilvl w:val="1"/>
+        <w:t>.</w:t>
+      </w:r>
+    </w:p>
+    <w:p>
+      <w:pPr>
+        <w:pStyle w:val="NormalWeb"/>
+      </w:pPr>
+    </w:p>
+    <w:p>
+      <w:pPr>
+        <w:pStyle w:val="NormalWeb"/>
+        <w:numPr>
+          <w:ilvl w:val="0"/>
           <w:numId w:val="1"/>
         </w:numPr>
       </w:pPr>
@@ -516,15 +426,39 @@
           <w:rPr>
             <w:rStyle w:val="Hyperlink"/>
           </w:rPr>
-          <w:t>SMC</w:t>
-        </w:r>
-        <w:r>
-          <w:rPr>
-            <w:rStyle w:val="Hyperlink"/>
-          </w:rPr>
-          <w:t>P</w:t>
+          <w:t>MQTT</w:t>
         </w:r>
       </w:hyperlink>
+      <w:r>
+        <w:t xml:space="preserve"> </w:t>
+      </w:r>
+      <w:r>
+        <w:t>(MQ Telemetry Transport)</w:t>
+      </w:r>
+    </w:p>
+    <w:p>
+      <w:pPr>
+        <w:pStyle w:val="NormalWeb"/>
+        <w:numPr>
+          <w:ilvl w:val="1"/>
+          <w:numId w:val="1"/>
+        </w:numPr>
+      </w:pPr>
+      <w:r>
+        <w:t xml:space="preserve">M2M/IoT connectivity protocol. </w:t>
+      </w:r>
+    </w:p>
+    <w:p>
+      <w:pPr>
+        <w:pStyle w:val="NormalWeb"/>
+        <w:numPr>
+          <w:ilvl w:val="1"/>
+          <w:numId w:val="1"/>
+        </w:numPr>
+      </w:pPr>
+      <w:r>
+        <w:t xml:space="preserve">Light weight publish/subscribe message transport. </w:t>
+      </w:r>
     </w:p>
     <w:p>
       <w:pPr>
@@ -533,18 +467,71 @@
           <w:ilvl w:val="2"/>
           <w:numId w:val="1"/>
         </w:numPr>
-        <w:tabs>
-          <w:tab w:val="clear" w:pos="2160"/>
-        </w:tabs>
-      </w:pPr>
-      <w:r>
-        <w:t>Experimental</w:t>
-      </w:r>
-      <w:r>
-        <w:t xml:space="preserve">. </w:t>
-      </w:r>
-      <w:r>
-        <w:t>Linux Based</w:t>
+      </w:pPr>
+      <w:r>
+        <w:t>‘sensor’ publishes to ‘broker’ which sends data to ‘subscribers’</w:t>
+      </w:r>
+      <w:bookmarkStart w:id="0" w:name="_GoBack"/>
+      <w:bookmarkEnd w:id="0"/>
+    </w:p>
+    <w:p>
+      <w:pPr>
+        <w:pStyle w:val="NormalWeb"/>
+        <w:numPr>
+          <w:ilvl w:val="1"/>
+          <w:numId w:val="1"/>
+        </w:numPr>
+      </w:pPr>
+      <w:r>
+        <w:t>Designed for high volume/low message size.</w:t>
+      </w:r>
+    </w:p>
+    <w:p>
+      <w:pPr>
+        <w:pStyle w:val="NormalWeb"/>
+        <w:numPr>
+          <w:ilvl w:val="1"/>
+          <w:numId w:val="1"/>
+        </w:numPr>
+      </w:pPr>
+      <w:r>
+        <w:t>Can set QoS</w:t>
+      </w:r>
+      <w:r>
+        <w:t xml:space="preserve"> for messages.</w:t>
+      </w:r>
+    </w:p>
+    <w:p>
+      <w:pPr>
+        <w:pStyle w:val="NormalWeb"/>
+        <w:numPr>
+          <w:ilvl w:val="1"/>
+          <w:numId w:val="1"/>
+        </w:numPr>
+      </w:pPr>
+      <w:r>
+        <w:t xml:space="preserve">Two-way </w:t>
+      </w:r>
+      <w:proofErr w:type="spellStart"/>
+      <w:r>
+        <w:t>comm</w:t>
+      </w:r>
+      <w:proofErr w:type="spellEnd"/>
+      <w:r>
+        <w:t xml:space="preserve"> channel</w:t>
+      </w:r>
+    </w:p>
+    <w:p>
+      <w:pPr>
+        <w:pStyle w:val="NormalWeb"/>
+        <w:numPr>
+          <w:ilvl w:val="1"/>
+          <w:numId w:val="1"/>
+        </w:numPr>
+      </w:pPr>
+      <w:r>
+        <w:lastRenderedPageBreak/>
+        <w:t>For a sustained connection MQQT will be more battery efficient</w:t>
       </w:r>
     </w:p>
     <w:p>
@@ -554,88 +541,176 @@
           <w:ilvl w:val="2"/>
           <w:numId w:val="1"/>
         </w:numPr>
-      </w:pPr>
-      <w:r>
-        <w:t xml:space="preserve">C-based </w:t>
-      </w:r>
-      <w:proofErr w:type="spellStart"/>
-      <w:r>
-        <w:t>CoAP</w:t>
-      </w:r>
-      <w:proofErr w:type="spellEnd"/>
-      <w:r>
-        <w:t>, good for embedded</w:t>
-      </w:r>
-      <w:r>
-        <w:t xml:space="preserve"> </w:t>
-      </w:r>
-    </w:p>
-    <w:p>
-      <w:pPr>
-        <w:pStyle w:val="NormalWeb"/>
-        <w:numPr>
-          <w:ilvl w:val="2"/>
-          <w:numId w:val="1"/>
-        </w:numPr>
-      </w:pPr>
-      <w:r>
-        <w:t>Fully asynchronous I/O</w:t>
-      </w:r>
-    </w:p>
-    <w:p>
-      <w:pPr>
-        <w:pStyle w:val="NormalWeb"/>
-        <w:numPr>
-          <w:ilvl w:val="2"/>
-          <w:numId w:val="1"/>
-        </w:numPr>
-      </w:pPr>
-      <w:r>
-        <w:t xml:space="preserve">Can enable/disable features of </w:t>
-      </w:r>
-      <w:proofErr w:type="spellStart"/>
-      <w:r>
-        <w:t>CoAP</w:t>
-      </w:r>
-      <w:proofErr w:type="spellEnd"/>
-      <w:r>
-        <w:t xml:space="preserve"> library as desired</w:t>
-      </w:r>
-    </w:p>
-    <w:p>
-      <w:pPr>
-        <w:pStyle w:val="NormalWeb"/>
       </w:pPr>
       <w:hyperlink r:id="rId12" w:history="1">
         <w:r>
           <w:rPr>
             <w:rStyle w:val="Hyperlink"/>
           </w:rPr>
-          <w:t>https://www.posts</w:t>
+          <w:t>http://stephendnicholas.com/posts/power-profiling-mqtt-vs-https</w:t>
         </w:r>
+      </w:hyperlink>
+    </w:p>
+    <w:p>
+      <w:pPr>
+        <w:pStyle w:val="NormalWeb"/>
+        <w:numPr>
+          <w:ilvl w:val="1"/>
+          <w:numId w:val="1"/>
+        </w:numPr>
+        <w:rPr>
+          <w:rStyle w:val="Hyperlink"/>
+        </w:rPr>
+      </w:pPr>
+      <w:r>
+        <w:fldChar w:fldCharType="begin"/>
+      </w:r>
+      <w:r>
+        <w:instrText xml:space="preserve"> HYPERLINK "https://github.com/andsel/moquette" </w:instrText>
+      </w:r>
+      <w:r>
+        <w:fldChar w:fldCharType="separate"/>
+      </w:r>
+      <w:proofErr w:type="spellStart"/>
+      <w:r>
+        <w:rPr>
+          <w:rStyle w:val="Hyperlink"/>
+        </w:rPr>
+        <w:t>Moquette</w:t>
+      </w:r>
+      <w:proofErr w:type="spellEnd"/>
+    </w:p>
+    <w:p>
+      <w:pPr>
+        <w:pStyle w:val="NormalWeb"/>
+        <w:numPr>
+          <w:ilvl w:val="2"/>
+          <w:numId w:val="1"/>
+        </w:numPr>
+      </w:pPr>
+      <w:r>
+        <w:fldChar w:fldCharType="end"/>
+      </w:r>
+      <w:r>
+        <w:t>MQTT broker for android</w:t>
+      </w:r>
+    </w:p>
+    <w:p>
+      <w:pPr>
+        <w:pStyle w:val="NormalWeb"/>
+        <w:numPr>
+          <w:ilvl w:val="2"/>
+          <w:numId w:val="1"/>
+        </w:numPr>
+      </w:pPr>
+      <w:r>
+        <w:t xml:space="preserve">Uses </w:t>
+      </w:r>
+      <w:proofErr w:type="spellStart"/>
+      <w:r>
+        <w:t>Netty</w:t>
+      </w:r>
+      <w:proofErr w:type="spellEnd"/>
+      <w:r>
+        <w:t xml:space="preserve"> for encoding/decoding.</w:t>
+      </w:r>
+    </w:p>
+    <w:p>
+      <w:pPr>
+        <w:pStyle w:val="NormalWeb"/>
+        <w:numPr>
+          <w:ilvl w:val="2"/>
+          <w:numId w:val="1"/>
+        </w:numPr>
+      </w:pPr>
+      <w:r>
+        <w:t>Can set QoS</w:t>
+      </w:r>
+    </w:p>
+    <w:p>
+      <w:pPr>
+        <w:pStyle w:val="NormalWeb"/>
+      </w:pPr>
+    </w:p>
+    <w:p>
+      <w:pPr>
+        <w:pStyle w:val="NormalWeb"/>
+        <w:numPr>
+          <w:ilvl w:val="0"/>
+          <w:numId w:val="1"/>
+        </w:numPr>
+      </w:pPr>
+      <w:hyperlink r:id="rId13" w:history="1">
+        <w:proofErr w:type="spellStart"/>
         <w:r>
           <w:rPr>
             <w:rStyle w:val="Hyperlink"/>
           </w:rPr>
-          <w:t>c</w:t>
+          <w:t>Websocket</w:t>
         </w:r>
+        <w:proofErr w:type="spellEnd"/>
+      </w:hyperlink>
+    </w:p>
+    <w:p>
+      <w:pPr>
+        <w:pStyle w:val="NormalWeb"/>
+        <w:numPr>
+          <w:ilvl w:val="1"/>
+          <w:numId w:val="1"/>
+        </w:numPr>
+        <w:tabs>
+          <w:tab w:val="clear" w:pos="1440"/>
+        </w:tabs>
+      </w:pPr>
+      <w:r>
+        <w:t>Provides full duplex over single connection.</w:t>
+      </w:r>
+    </w:p>
+    <w:p>
+      <w:pPr>
+        <w:pStyle w:val="NormalWeb"/>
+        <w:numPr>
+          <w:ilvl w:val="1"/>
+          <w:numId w:val="1"/>
+        </w:numPr>
+        <w:tabs>
+          <w:tab w:val="clear" w:pos="1440"/>
+        </w:tabs>
+      </w:pPr>
+      <w:r>
+        <w:t>Compatible with HTTP, uses ports 80/443</w:t>
+      </w:r>
+    </w:p>
+    <w:p>
+      <w:pPr>
+        <w:pStyle w:val="NormalWeb"/>
+        <w:numPr>
+          <w:ilvl w:val="1"/>
+          <w:numId w:val="1"/>
+        </w:numPr>
+        <w:tabs>
+          <w:tab w:val="clear" w:pos="1440"/>
+        </w:tabs>
+      </w:pPr>
+      <w:r>
+        <w:t>Can be secured</w:t>
+      </w:r>
+    </w:p>
+    <w:p>
+      <w:pPr>
+        <w:pStyle w:val="NormalWeb"/>
+      </w:pPr>
+    </w:p>
+    <w:p>
+      <w:pPr>
+        <w:pStyle w:val="NormalWeb"/>
+      </w:pPr>
+      <w:hyperlink r:id="rId14" w:history="1">
         <w:r>
           <w:rPr>
             <w:rStyle w:val="Hyperlink"/>
           </w:rPr>
-          <w:t>apes.c</w:t>
-        </w:r>
-        <w:r>
-          <w:rPr>
-            <w:rStyle w:val="Hyperlink"/>
-          </w:rPr>
-          <w:t>o</w:t>
-        </w:r>
-        <w:r>
-          <w:rPr>
-            <w:rStyle w:val="Hyperlink"/>
-          </w:rPr>
-          <w:t>m/internet-of-things-protocols/</w:t>
+          <w:t>https://www.postscapes.com/internet-of-things-protocols/</w:t>
         </w:r>
       </w:hyperlink>
     </w:p>
